--- a/R&D files/R&D Part2 Deliverables - Copy.docx
+++ b/R&D files/R&D Part2 Deliverables - Copy.docx
@@ -3184,9 +3184,15 @@
               <w:pStyle w:val="Normal"/>
               <w:jc w:val="center"/>
               <w:rPr>
-                <w:rFonts w:ascii="Calibri" w:hAnsi="Calibri" w:eastAsia="Calibri" w:cs="Calibri"/>
-              </w:rPr>
-            </w:pPr>
+                <w:rFonts w:ascii="Segoe UI Emoji" w:hAnsi="Segoe UI Emoji" w:eastAsia="Segoe UI Emoji" w:cs="Segoe UI Emoji"/>
+              </w:rPr>
+            </w:pPr>
+            <w:r>
+              <w:rPr>
+                <w:rFonts w:ascii="Segoe UI Emoji" w:hAnsi="Segoe UI Emoji" w:eastAsia="Segoe UI Emoji" w:cs="Segoe UI Emoji"/>
+              </w:rPr>
+              <w:t>✅</w:t>
+            </w:r>
           </w:p>
         </w:tc>
       </w:tr>
@@ -3224,9 +3230,15 @@
               <w:pStyle w:val="Normal"/>
               <w:jc w:val="center"/>
               <w:rPr>
-                <w:rFonts w:ascii="Calibri" w:hAnsi="Calibri" w:eastAsia="Calibri" w:cs="Calibri"/>
-              </w:rPr>
-            </w:pPr>
+                <w:rFonts w:ascii="Segoe UI Emoji" w:hAnsi="Segoe UI Emoji" w:eastAsia="Segoe UI Emoji" w:cs="Segoe UI Emoji"/>
+              </w:rPr>
+            </w:pPr>
+            <w:r>
+              <w:rPr>
+                <w:rFonts w:ascii="Segoe UI Emoji" w:hAnsi="Segoe UI Emoji" w:eastAsia="Segoe UI Emoji" w:cs="Segoe UI Emoji"/>
+              </w:rPr>
+              <w:t>✅</w:t>
+            </w:r>
           </w:p>
         </w:tc>
       </w:tr>
@@ -3264,9 +3276,15 @@
               <w:pStyle w:val="Normal"/>
               <w:jc w:val="center"/>
               <w:rPr>
-                <w:rFonts w:ascii="Calibri" w:hAnsi="Calibri" w:eastAsia="Calibri" w:cs="Calibri"/>
-              </w:rPr>
-            </w:pPr>
+                <w:rFonts w:ascii="Segoe UI Emoji" w:hAnsi="Segoe UI Emoji" w:eastAsia="Segoe UI Emoji" w:cs="Segoe UI Emoji"/>
+              </w:rPr>
+            </w:pPr>
+            <w:r>
+              <w:rPr>
+                <w:rFonts w:ascii="Segoe UI Emoji" w:hAnsi="Segoe UI Emoji" w:eastAsia="Segoe UI Emoji" w:cs="Segoe UI Emoji"/>
+              </w:rPr>
+              <w:t>✅</w:t>
+            </w:r>
           </w:p>
         </w:tc>
       </w:tr>
